--- a/TvLogGenerator.docx
+++ b/TvLogGenerator.docx
@@ -11,24 +11,199 @@
       </w:r>
     </w:p>
     <w:p>
+      <w:r>
+        <w:rPr>
+          <w:noProof/>
+        </w:rPr>
+        <w:drawing>
+          <wp:inline distT="0" distB="0" distL="0" distR="0" wp14:anchorId="382B7FC2" wp14:editId="77D0FA7C">
+            <wp:extent cx="18268950" cy="1571625"/>
+            <wp:effectExtent l="0" t="0" r="0" b="9525"/>
+            <wp:docPr id="1" name="Obrázek 1"/>
+            <wp:cNvGraphicFramePr>
+              <a:graphicFrameLocks xmlns:a="http://schemas.openxmlformats.org/drawingml/2006/main" noChangeAspect="1"/>
+            </wp:cNvGraphicFramePr>
+            <a:graphic xmlns:a="http://schemas.openxmlformats.org/drawingml/2006/main">
+              <a:graphicData uri="http://schemas.openxmlformats.org/drawingml/2006/picture">
+                <pic:pic xmlns:pic="http://schemas.openxmlformats.org/drawingml/2006/picture">
+                  <pic:nvPicPr>
+                    <pic:cNvPr id="1" name=""/>
+                    <pic:cNvPicPr/>
+                  </pic:nvPicPr>
+                  <pic:blipFill>
+                    <a:blip r:embed="rId5"/>
+                    <a:stretch>
+                      <a:fillRect/>
+                    </a:stretch>
+                  </pic:blipFill>
+                  <pic:spPr>
+                    <a:xfrm>
+                      <a:off x="0" y="0"/>
+                      <a:ext cx="18268950" cy="1571625"/>
+                    </a:xfrm>
+                    <a:prstGeom prst="rect">
+                      <a:avLst/>
+                    </a:prstGeom>
+                  </pic:spPr>
+                </pic:pic>
+              </a:graphicData>
+            </a:graphic>
+          </wp:inline>
+        </w:drawing>
+      </w:r>
+    </w:p>
+    <w:p>
       <w:pPr>
         <w:pStyle w:val="Nadpis1"/>
       </w:pPr>
       <w:r>
-        <w:t>Zadani:  DeploymentService</w:t>
-      </w:r>
-    </w:p>
-    <w:p>
-      <w:r>
-        <w:t xml:space="preserve">Problem se zhulenymi referencemi je, ze se jsou na dvou mistech </w:t>
-      </w:r>
-    </w:p>
-    <w:p>
-      <w:r>
-        <w:t>Pokud si stezuje na nejaky balicek, je potreba otevrit soubor Shell.packages.config a tam dany balicek smazat. Potom odinstalovat tento balicek v projektech kde zlobi a nainstalovat ho znovu. Ostatni chyby zmizi buildem</w:t>
-      </w:r>
+        <w:t xml:space="preserve">Kompozitni porady pred po </w:t>
+      </w:r>
+    </w:p>
+    <w:p>
+      <w:pPr>
+        <w:pStyle w:val="Nadpis1"/>
+        <w:rPr>
+          <w:rFonts w:asciiTheme="minorHAnsi" w:eastAsiaTheme="minorHAnsi" w:hAnsiTheme="minorHAnsi" w:cstheme="minorBidi"/>
+          <w:color w:val="auto"/>
+          <w:sz w:val="26"/>
+          <w:szCs w:val="22"/>
+        </w:rPr>
+      </w:pPr>
+      <w:r>
+        <w:rPr>
+          <w:rFonts w:asciiTheme="minorHAnsi" w:eastAsiaTheme="minorHAnsi" w:hAnsiTheme="minorHAnsi" w:cstheme="minorBidi"/>
+          <w:color w:val="auto"/>
+          <w:sz w:val="26"/>
+          <w:szCs w:val="22"/>
+        </w:rPr>
+        <w:t xml:space="preserve"> - generuje v BG TvLogy ze SimLogu pro TAM projekt...jelikož nechceme "kompozitní pořad před/po" do spotových dat, upravíme pouze, aby si načetl název atomického pořadu ze SimLogu struktur místo z ProgrammeBlock, aby vše bylo v TAM datech jako předtím</w:t>
+      </w:r>
+    </w:p>
+    <w:p>
+      <w:r>
+        <w:t>nic se nesmí v datech změnit</w:t>
+      </w:r>
+    </w:p>
+    <w:p/>
+    <w:p>
+      <w:r>
+        <w:t>Kdyz si necham vyhledat vsechny vyskyty slova before, zjistim, ze potrebuju upravit jen jednu query, a to TvSpotProvider.</w:t>
+      </w:r>
+      <w:r>
+        <w:t>GetData</w:t>
+      </w:r>
+      <w:r>
+        <w:t>.</w:t>
+      </w:r>
+    </w:p>
+    <w:p>
+      <w:pPr>
+        <w:pStyle w:val="Odstavecseseznamem"/>
+        <w:numPr>
+          <w:ilvl w:val="0"/>
+          <w:numId w:val="1"/>
+        </w:numPr>
+      </w:pPr>
+      <w:r>
+        <w:t>Na abstraktni tridu ProgrammeBlock pridam tri property:</w:t>
+      </w:r>
+    </w:p>
+    <w:p>
+      <w:pPr>
+        <w:pStyle w:val="Odstavecseseznamem"/>
+      </w:pPr>
+      <w:r>
+        <w:rPr>
+          <w:noProof/>
+        </w:rPr>
+        <w:drawing>
+          <wp:inline distT="0" distB="0" distL="0" distR="0" wp14:anchorId="20D6CFD2" wp14:editId="6BEF7ED5">
+            <wp:extent cx="4238625" cy="790575"/>
+            <wp:effectExtent l="0" t="0" r="9525" b="9525"/>
+            <wp:docPr id="2" name="Obrázek 2"/>
+            <wp:cNvGraphicFramePr>
+              <a:graphicFrameLocks xmlns:a="http://schemas.openxmlformats.org/drawingml/2006/main" noChangeAspect="1"/>
+            </wp:cNvGraphicFramePr>
+            <a:graphic xmlns:a="http://schemas.openxmlformats.org/drawingml/2006/main">
+              <a:graphicData uri="http://schemas.openxmlformats.org/drawingml/2006/picture">
+                <pic:pic xmlns:pic="http://schemas.openxmlformats.org/drawingml/2006/picture">
+                  <pic:nvPicPr>
+                    <pic:cNvPr id="1" name=""/>
+                    <pic:cNvPicPr/>
+                  </pic:nvPicPr>
+                  <pic:blipFill>
+                    <a:blip r:embed="rId6"/>
+                    <a:stretch>
+                      <a:fillRect/>
+                    </a:stretch>
+                  </pic:blipFill>
+                  <pic:spPr>
+                    <a:xfrm>
+                      <a:off x="0" y="0"/>
+                      <a:ext cx="4238625" cy="790575"/>
+                    </a:xfrm>
+                    <a:prstGeom prst="rect">
+                      <a:avLst/>
+                    </a:prstGeom>
+                  </pic:spPr>
+                </pic:pic>
+              </a:graphicData>
+            </a:graphic>
+          </wp:inline>
+        </w:drawing>
+      </w:r>
+    </w:p>
+    <w:p>
+      <w:pPr>
+        <w:pStyle w:val="Odstavecseseznamem"/>
+        <w:numPr>
+          <w:ilvl w:val="0"/>
+          <w:numId w:val="1"/>
+        </w:numPr>
+      </w:pPr>
+      <w:r>
+        <w:t>V metode GetData musim najoinovat SimLogove tabulky na zaklade techto propert. Tim se dostanu do tabulky broadcastingDescription, kde mam programmeId, v tabulce programme mam bulharsky Name a v tabulce Translation mam en name.</w:t>
+      </w:r>
+    </w:p>
+    <w:p>
+      <w:pPr>
+        <w:pStyle w:val="Odstavecseseznamem"/>
+        <w:numPr>
+          <w:ilvl w:val="0"/>
+          <w:numId w:val="1"/>
+        </w:numPr>
+      </w:pPr>
+      <w:r>
+        <w:t>Na ProgrammeBlocku je Programmedatacontract ktery ma na sobe vsechny stringy before/after</w:t>
+      </w:r>
+    </w:p>
+    <w:p>
+      <w:pPr>
+        <w:pStyle w:val="Odstavecseseznamem"/>
+      </w:pPr>
       <w:bookmarkStart w:id="0" w:name="_GoBack"/>
       <w:bookmarkEnd w:id="0"/>
+    </w:p>
+    <w:p/>
+    <w:p>
+      <w:pPr>
+        <w:pStyle w:val="Nadpis1"/>
+      </w:pPr>
+      <w:r>
+        <w:t>Zadani:  DeploymentService</w:t>
+      </w:r>
+    </w:p>
+    <w:p>
+      <w:r>
+        <w:t xml:space="preserve">Problem se zhulenymi referencemi je, ze se jsou na dvou mistech </w:t>
+      </w:r>
+    </w:p>
+    <w:p>
+      <w:r>
+        <w:lastRenderedPageBreak/>
+        <w:t>Pokud si stezuje na nejaky balicek, je potreba otevrit soubor Shell.packages.config a tam dany balicek smazat. Potom odinstalovat tento balicek v projektech kde zlobi a nainstalovat ho znovu. Ostatni chyby zmizi buildem</w:t>
+      </w:r>
     </w:p>
     <w:sectPr>
       <w:pgSz w:w="12240" w:h="15840"/>
@@ -38,6 +213,127 @@
     </w:sectPr>
   </w:body>
 </w:document>
+</file>
+
+<file path=word/numbering.xml><?xml version="1.0" encoding="utf-8"?>
+<w:numbering xmlns:wpc="http://schemas.microsoft.com/office/word/2010/wordprocessingCanvas" xmlns:cx="http://schemas.microsoft.com/office/drawing/2014/chartex" xmlns:cx1="http://schemas.microsoft.com/office/drawing/2015/9/8/chartex" xmlns:mc="http://schemas.openxmlformats.org/markup-compatibility/2006" xmlns:o="urn:schemas-microsoft-com:office:office" xmlns:r="http://schemas.openxmlformats.org/officeDocument/2006/relationships" xmlns:m="http://schemas.openxmlformats.org/officeDocument/2006/math" xmlns:v="urn:schemas-microsoft-com:vml" xmlns:wp14="http://schemas.microsoft.com/office/word/2010/wordprocessingDrawing" xmlns:wp="http://schemas.openxmlformats.org/drawingml/2006/wordprocessingDrawing" xmlns:w10="urn:schemas-microsoft-com:office:word" xmlns:w="http://schemas.openxmlformats.org/wordprocessingml/2006/main" xmlns:w14="http://schemas.microsoft.com/office/word/2010/wordml" xmlns:w15="http://schemas.microsoft.com/office/word/2012/wordml" xmlns:w16se="http://schemas.microsoft.com/office/word/2015/wordml/symex" xmlns:wpg="http://schemas.microsoft.com/office/word/2010/wordprocessingGroup" xmlns:wpi="http://schemas.microsoft.com/office/word/2010/wordprocessingInk" xmlns:wne="http://schemas.microsoft.com/office/word/2006/wordml" xmlns:wps="http://schemas.microsoft.com/office/word/2010/wordprocessingShape" mc:Ignorable="w14 w15 w16se wp14">
+  <w:abstractNum w:abstractNumId="0" w15:restartNumberingAfterBreak="0">
+    <w:nsid w:val="0EE94628"/>
+    <w:multiLevelType w:val="hybridMultilevel"/>
+    <w:tmpl w:val="1B84FC52"/>
+    <w:lvl w:ilvl="0" w:tplc="04090001">
+      <w:start w:val="1"/>
+      <w:numFmt w:val="bullet"/>
+      <w:lvlText w:val=""/>
+      <w:lvlJc w:val="left"/>
+      <w:pPr>
+        <w:ind w:left="720" w:hanging="360"/>
+      </w:pPr>
+      <w:rPr>
+        <w:rFonts w:ascii="Symbol" w:hAnsi="Symbol" w:hint="default"/>
+      </w:rPr>
+    </w:lvl>
+    <w:lvl w:ilvl="1" w:tplc="04090003" w:tentative="1">
+      <w:start w:val="1"/>
+      <w:numFmt w:val="bullet"/>
+      <w:lvlText w:val="o"/>
+      <w:lvlJc w:val="left"/>
+      <w:pPr>
+        <w:ind w:left="1440" w:hanging="360"/>
+      </w:pPr>
+      <w:rPr>
+        <w:rFonts w:ascii="Courier New" w:hAnsi="Courier New" w:cs="Courier New" w:hint="default"/>
+      </w:rPr>
+    </w:lvl>
+    <w:lvl w:ilvl="2" w:tplc="04090005" w:tentative="1">
+      <w:start w:val="1"/>
+      <w:numFmt w:val="bullet"/>
+      <w:lvlText w:val=""/>
+      <w:lvlJc w:val="left"/>
+      <w:pPr>
+        <w:ind w:left="2160" w:hanging="360"/>
+      </w:pPr>
+      <w:rPr>
+        <w:rFonts w:ascii="Wingdings" w:hAnsi="Wingdings" w:hint="default"/>
+      </w:rPr>
+    </w:lvl>
+    <w:lvl w:ilvl="3" w:tplc="04090001" w:tentative="1">
+      <w:start w:val="1"/>
+      <w:numFmt w:val="bullet"/>
+      <w:lvlText w:val=""/>
+      <w:lvlJc w:val="left"/>
+      <w:pPr>
+        <w:ind w:left="2880" w:hanging="360"/>
+      </w:pPr>
+      <w:rPr>
+        <w:rFonts w:ascii="Symbol" w:hAnsi="Symbol" w:hint="default"/>
+      </w:rPr>
+    </w:lvl>
+    <w:lvl w:ilvl="4" w:tplc="04090003" w:tentative="1">
+      <w:start w:val="1"/>
+      <w:numFmt w:val="bullet"/>
+      <w:lvlText w:val="o"/>
+      <w:lvlJc w:val="left"/>
+      <w:pPr>
+        <w:ind w:left="3600" w:hanging="360"/>
+      </w:pPr>
+      <w:rPr>
+        <w:rFonts w:ascii="Courier New" w:hAnsi="Courier New" w:cs="Courier New" w:hint="default"/>
+      </w:rPr>
+    </w:lvl>
+    <w:lvl w:ilvl="5" w:tplc="04090005" w:tentative="1">
+      <w:start w:val="1"/>
+      <w:numFmt w:val="bullet"/>
+      <w:lvlText w:val=""/>
+      <w:lvlJc w:val="left"/>
+      <w:pPr>
+        <w:ind w:left="4320" w:hanging="360"/>
+      </w:pPr>
+      <w:rPr>
+        <w:rFonts w:ascii="Wingdings" w:hAnsi="Wingdings" w:hint="default"/>
+      </w:rPr>
+    </w:lvl>
+    <w:lvl w:ilvl="6" w:tplc="04090001" w:tentative="1">
+      <w:start w:val="1"/>
+      <w:numFmt w:val="bullet"/>
+      <w:lvlText w:val=""/>
+      <w:lvlJc w:val="left"/>
+      <w:pPr>
+        <w:ind w:left="5040" w:hanging="360"/>
+      </w:pPr>
+      <w:rPr>
+        <w:rFonts w:ascii="Symbol" w:hAnsi="Symbol" w:hint="default"/>
+      </w:rPr>
+    </w:lvl>
+    <w:lvl w:ilvl="7" w:tplc="04090003" w:tentative="1">
+      <w:start w:val="1"/>
+      <w:numFmt w:val="bullet"/>
+      <w:lvlText w:val="o"/>
+      <w:lvlJc w:val="left"/>
+      <w:pPr>
+        <w:ind w:left="5760" w:hanging="360"/>
+      </w:pPr>
+      <w:rPr>
+        <w:rFonts w:ascii="Courier New" w:hAnsi="Courier New" w:cs="Courier New" w:hint="default"/>
+      </w:rPr>
+    </w:lvl>
+    <w:lvl w:ilvl="8" w:tplc="04090005" w:tentative="1">
+      <w:start w:val="1"/>
+      <w:numFmt w:val="bullet"/>
+      <w:lvlText w:val=""/>
+      <w:lvlJc w:val="left"/>
+      <w:pPr>
+        <w:ind w:left="6480" w:hanging="360"/>
+      </w:pPr>
+      <w:rPr>
+        <w:rFonts w:ascii="Wingdings" w:hAnsi="Wingdings" w:hint="default"/>
+      </w:rPr>
+    </w:lvl>
+  </w:abstractNum>
+  <w:num w:numId="1">
+    <w:abstractNumId w:val="0"/>
+  </w:num>
+</w:numbering>
 </file>
 
 <file path=word/styles.xml><?xml version="1.0" encoding="utf-8"?>
@@ -53,7 +349,7 @@
     </w:rPrDefault>
     <w:pPrDefault>
       <w:pPr>
-        <w:spacing w:before="240" w:line="276" w:lineRule="auto"/>
+        <w:spacing w:line="276" w:lineRule="auto"/>
       </w:pPr>
     </w:pPrDefault>
   </w:docDefaults>
@@ -588,7 +884,7 @@
     <w:qFormat/>
     <w:rsid w:val="00464D6F"/>
     <w:pPr>
-      <w:spacing w:before="0" w:line="240" w:lineRule="auto"/>
+      <w:spacing w:line="240" w:lineRule="auto"/>
       <w:contextualSpacing/>
     </w:pPr>
     <w:rPr>
@@ -625,6 +921,17 @@
       <w:sz w:val="32"/>
       <w:szCs w:val="32"/>
     </w:rPr>
+  </w:style>
+  <w:style w:type="paragraph" w:styleId="Odstavecseseznamem">
+    <w:name w:val="List Paragraph"/>
+    <w:basedOn w:val="Normln"/>
+    <w:uiPriority w:val="34"/>
+    <w:qFormat/>
+    <w:rsid w:val="00DC2C5A"/>
+    <w:pPr>
+      <w:ind w:left="720"/>
+      <w:contextualSpacing/>
+    </w:pPr>
   </w:style>
 </w:styles>
 </file>
